--- a/PROGRAMA DE BOLSAS - Plano de Teste.docx
+++ b/PROGRAMA DE BOLSAS - Plano de Teste.docx
@@ -3661,6 +3661,23 @@
     </w:p>
     <w:p>
       <w:pPr>
+        <w:ind w:left="1417" w:firstLine="0"/>
+      </w:pPr>
+      <w:r>
+        <w:t xml:space="preserve">CT_017: </w:t>
+      </w:r>
+      <w:r>
+        <w:t xml:space="preserve">Voltar para a home pela </w:t>
+      </w:r>
+      <w:r>
+        <w:t>página do produto</w:t>
+      </w:r>
+      <w:r>
+        <w:t>;</w:t>
+      </w:r>
+    </w:p>
+    <w:p>
+      <w:pPr>
         <w:pStyle w:val="Ttulo2"/>
         <w:ind w:left="708"/>
       </w:pPr>
@@ -3675,7 +3692,13 @@
         <w:ind w:left="1417" w:firstLine="0"/>
       </w:pPr>
       <w:r>
-        <w:t>CT_017: Acessar o carrinho;</w:t>
+        <w:t>CT_01</w:t>
+      </w:r>
+      <w:r>
+        <w:t>8</w:t>
+      </w:r>
+      <w:r>
+        <w:t>: Acessar o carrinho;</w:t>
       </w:r>
     </w:p>
     <w:p>
@@ -3683,7 +3706,13 @@
         <w:ind w:left="1417" w:firstLine="0"/>
       </w:pPr>
       <w:r>
-        <w:t xml:space="preserve">CT_018: Remover item do carrinho; </w:t>
+        <w:t>CT_01</w:t>
+      </w:r>
+      <w:r>
+        <w:t>9</w:t>
+      </w:r>
+      <w:r>
+        <w:t xml:space="preserve">: Remover item do carrinho; </w:t>
       </w:r>
     </w:p>
     <w:p>
@@ -3691,7 +3720,13 @@
         <w:ind w:left="1417" w:firstLine="0"/>
       </w:pPr>
       <w:r>
-        <w:t>CT_019:Verificar se a quantidade exibida no ícone do carrinho está correta;</w:t>
+        <w:t>CT_0</w:t>
+      </w:r>
+      <w:r>
+        <w:t>20</w:t>
+      </w:r>
+      <w:r>
+        <w:t>:Verificar se a quantidade exibida no ícone do carrinho está correta;</w:t>
       </w:r>
     </w:p>
     <w:p>
@@ -3699,7 +3734,13 @@
         <w:ind w:left="1417" w:firstLine="0"/>
       </w:pPr>
       <w:r>
-        <w:t xml:space="preserve">CT_020: Verificar redirecionamento do link "Continue comprando”; </w:t>
+        <w:t>CT_02</w:t>
+      </w:r>
+      <w:r>
+        <w:t>1</w:t>
+      </w:r>
+      <w:r>
+        <w:t xml:space="preserve">: Verificar redirecionamento do link "Continue comprando”; </w:t>
       </w:r>
     </w:p>
     <w:p>
@@ -3707,16 +3748,14 @@
         <w:ind w:left="1417" w:firstLine="0"/>
       </w:pPr>
       <w:r>
-        <w:t>CT_021: Verificar informações exibidas no carrinho;</w:t>
-      </w:r>
-    </w:p>
-    <w:p>
-      <w:pPr>
-        <w:ind w:left="1417" w:firstLine="0"/>
-      </w:pPr>
-      <w:r>
         <w:lastRenderedPageBreak/>
-        <w:t>CT_022: Continuar para o Checkout;</w:t>
+        <w:t>CT_02</w:t>
+      </w:r>
+      <w:r>
+        <w:t>2</w:t>
+      </w:r>
+      <w:r>
+        <w:t>: Continuar para o Checkout;</w:t>
       </w:r>
     </w:p>
     <w:p>
@@ -3735,7 +3774,13 @@
         <w:ind w:left="1417" w:firstLine="0"/>
       </w:pPr>
       <w:r>
-        <w:t>CT_023: Validar campos do checkout;</w:t>
+        <w:t>CT_02</w:t>
+      </w:r>
+      <w:r>
+        <w:t>3</w:t>
+      </w:r>
+      <w:r>
+        <w:t>: Validar campos do checkout;</w:t>
       </w:r>
     </w:p>
     <w:p>
@@ -3743,7 +3788,13 @@
         <w:ind w:left="1417" w:firstLine="0"/>
       </w:pPr>
       <w:r>
-        <w:t>CT_024: Realizar checkout bem-sucedido com informações válidas</w:t>
+        <w:t>CT_02</w:t>
+      </w:r>
+      <w:r>
+        <w:t>4</w:t>
+      </w:r>
+      <w:r>
+        <w:t>: Realizar checkout bem-sucedido com informações válidas</w:t>
       </w:r>
       <w:r>
         <w:t>;</w:t>
@@ -3754,7 +3805,13 @@
         <w:ind w:left="1417" w:firstLine="0"/>
       </w:pPr>
       <w:r>
-        <w:t>CT_025: Tentativa de checkout com campos em branco</w:t>
+        <w:t>CT_02</w:t>
+      </w:r>
+      <w:r>
+        <w:t>5</w:t>
+      </w:r>
+      <w:r>
+        <w:t>: Tentativa de checkout com campos em branco</w:t>
       </w:r>
       <w:r>
         <w:t>;</w:t>
@@ -3765,7 +3822,13 @@
         <w:ind w:left="1417" w:firstLine="0"/>
       </w:pPr>
       <w:r>
-        <w:t>CT_026: Tentativa de checkout com formato de CEP inválido</w:t>
+        <w:t>CT_02</w:t>
+      </w:r>
+      <w:r>
+        <w:t>6</w:t>
+      </w:r>
+      <w:r>
+        <w:t>: Tentativa de checkout com formato de CEP inválido</w:t>
       </w:r>
       <w:r>
         <w:t>;</w:t>
@@ -3776,7 +3839,13 @@
         <w:ind w:left="1417" w:firstLine="0"/>
       </w:pPr>
       <w:r>
-        <w:t>CT_027: Tentativa de checkout com informações inválidas</w:t>
+        <w:t>CT_02</w:t>
+      </w:r>
+      <w:r>
+        <w:t>7</w:t>
+      </w:r>
+      <w:r>
+        <w:t>: Tentativa de checkout com informações inválidas</w:t>
       </w:r>
       <w:r>
         <w:t>;</w:t>
@@ -3787,7 +3856,13 @@
         <w:ind w:left="1417" w:firstLine="0"/>
       </w:pPr>
       <w:r>
-        <w:t>CT_028: Voltar ao carrinho a partir da página de checkout</w:t>
+        <w:t>CT_02</w:t>
+      </w:r>
+      <w:r>
+        <w:t>8</w:t>
+      </w:r>
+      <w:r>
+        <w:t>: Voltar ao carrinho a partir da página de checkout</w:t>
       </w:r>
       <w:r>
         <w:t>;</w:t>
@@ -3798,7 +3873,13 @@
         <w:ind w:left="1417" w:firstLine="0"/>
       </w:pPr>
       <w:r>
-        <w:t>CT_029: Verificar redirecionamento após checkout realizado com sucesso</w:t>
+        <w:t>CT_0</w:t>
+      </w:r>
+      <w:r>
+        <w:t>29</w:t>
+      </w:r>
+      <w:r>
+        <w:t>: Verificar redirecionamento após checkout realizado com sucesso</w:t>
       </w:r>
       <w:r>
         <w:t>;</w:t>
@@ -3820,7 +3901,13 @@
         <w:ind w:left="1417" w:firstLine="0"/>
       </w:pPr>
       <w:r>
-        <w:t>CT_030:  Cancelar compra;</w:t>
+        <w:t>CT_03</w:t>
+      </w:r>
+      <w:r>
+        <w:t>0</w:t>
+      </w:r>
+      <w:r>
+        <w:t>:  Cancelar compra;</w:t>
       </w:r>
     </w:p>
     <w:p>
@@ -3828,7 +3915,13 @@
         <w:ind w:left="1417" w:firstLine="0"/>
       </w:pPr>
       <w:r>
-        <w:t>CT_031:  Finalizar compra com sucesso;</w:t>
+        <w:t>CT_03</w:t>
+      </w:r>
+      <w:r>
+        <w:t>1</w:t>
+      </w:r>
+      <w:r>
+        <w:t>:  Finalizar compra com sucesso;</w:t>
       </w:r>
     </w:p>
     <w:p>
@@ -3847,7 +3940,13 @@
         <w:ind w:left="1417" w:firstLine="0"/>
       </w:pPr>
       <w:r>
-        <w:t>CT_032:  Validar redirecionamentos corretos;</w:t>
+        <w:t>CT_03</w:t>
+      </w:r>
+      <w:r>
+        <w:t>2</w:t>
+      </w:r>
+      <w:r>
+        <w:t>:  Validar redirecionamentos corretos;</w:t>
       </w:r>
     </w:p>
     <w:p>
@@ -3855,7 +3954,13 @@
         <w:ind w:left="1417" w:firstLine="0"/>
       </w:pPr>
       <w:r>
-        <w:t>CT_033:  Contato via Facebook;</w:t>
+        <w:t>CT_03</w:t>
+      </w:r>
+      <w:r>
+        <w:t>3</w:t>
+      </w:r>
+      <w:r>
+        <w:t>:  Contato via Facebook;</w:t>
       </w:r>
     </w:p>
     <w:p>
@@ -3863,7 +3968,13 @@
         <w:ind w:left="1417" w:firstLine="0"/>
       </w:pPr>
       <w:r>
-        <w:t>CT_034:  Contato via LinkedIn;</w:t>
+        <w:t>CT_03</w:t>
+      </w:r>
+      <w:r>
+        <w:t>4</w:t>
+      </w:r>
+      <w:r>
+        <w:t>:  Contato via LinkedIn;</w:t>
       </w:r>
     </w:p>
     <w:p>
@@ -3871,7 +3982,13 @@
         <w:ind w:left="1417" w:firstLine="0"/>
       </w:pPr>
       <w:r>
-        <w:t>CT_035:  Contato via Twitter;</w:t>
+        <w:t>CT_03</w:t>
+      </w:r>
+      <w:r>
+        <w:t>5</w:t>
+      </w:r>
+      <w:r>
+        <w:t>:  Contato via Twitter;</w:t>
       </w:r>
     </w:p>
     <w:p>
@@ -3891,7 +4008,13 @@
         <w:ind w:left="1417" w:firstLine="0"/>
       </w:pPr>
       <w:r>
-        <w:t>CT_036:  Navegar para a página "</w:t>
+        <w:t>CT_03</w:t>
+      </w:r>
+      <w:r>
+        <w:t>6</w:t>
+      </w:r>
+      <w:r>
+        <w:t>:  Navegar para a página "</w:t>
       </w:r>
       <w:proofErr w:type="spellStart"/>
       <w:r>
@@ -3915,7 +4038,13 @@
         <w:ind w:left="1417" w:firstLine="0"/>
       </w:pPr>
       <w:r>
-        <w:t>CT_037:  Navegar para a página "</w:t>
+        <w:t>CT_03</w:t>
+      </w:r>
+      <w:r>
+        <w:t>7</w:t>
+      </w:r>
+      <w:r>
+        <w:t>:  Navegar para a página "</w:t>
       </w:r>
       <w:proofErr w:type="spellStart"/>
       <w:r>
@@ -3934,7 +4063,13 @@
         <w:ind w:left="1417" w:firstLine="0"/>
       </w:pPr>
       <w:r>
-        <w:t>CT_038:  Realizar o Logout da Conta</w:t>
+        <w:t>CT_03</w:t>
+      </w:r>
+      <w:r>
+        <w:t>8</w:t>
+      </w:r>
+      <w:r>
+        <w:t>:  Realizar o Logout da Conta</w:t>
       </w:r>
       <w:r>
         <w:t>;</w:t>
@@ -3945,7 +4080,13 @@
         <w:ind w:left="1417" w:firstLine="0"/>
       </w:pPr>
       <w:r>
-        <w:t>CT_039:  Resetar o Estado do Aplicativo</w:t>
+        <w:t>CT_0</w:t>
+      </w:r>
+      <w:r>
+        <w:t>39</w:t>
+      </w:r>
+      <w:r>
+        <w:t>:  Resetar o Estado do Aplicativo</w:t>
       </w:r>
       <w:r>
         <w:t>;</w:t>

--- a/PROGRAMA DE BOLSAS - Plano de Teste.docx
+++ b/PROGRAMA DE BOLSAS - Plano de Teste.docx
@@ -3610,14 +3610,6 @@
     </w:p>
     <w:p>
       <w:pPr>
-        <w:ind w:left="1417" w:firstLine="0"/>
-      </w:pPr>
-      <w:r>
-        <w:t>CT_012: Filtrar Produtos na Página Inicial após o Login;</w:t>
-      </w:r>
-    </w:p>
-    <w:p>
-      <w:pPr>
         <w:pStyle w:val="Ttulo2"/>
         <w:ind w:left="708"/>
       </w:pPr>
@@ -3632,6 +3624,20 @@
         <w:ind w:left="1417" w:firstLine="0"/>
       </w:pPr>
       <w:r>
+        <w:t>CT_012: Filtrar Produto</w:t>
+      </w:r>
+      <w:r>
+        <w:t>s</w:t>
+      </w:r>
+      <w:r>
+        <w:t>;</w:t>
+      </w:r>
+    </w:p>
+    <w:p>
+      <w:pPr>
+        <w:ind w:left="1417" w:firstLine="0"/>
+      </w:pPr>
+      <w:r>
         <w:t>CT_013: Selecionar produto pela vitrine;</w:t>
       </w:r>
     </w:p>
@@ -3825,61 +3831,10 @@
         <w:t>CT_02</w:t>
       </w:r>
       <w:r>
-        <w:t>6</w:t>
-      </w:r>
-      <w:r>
-        <w:t>: Tentativa de checkout com formato de CEP inválido</w:t>
-      </w:r>
-      <w:r>
-        <w:t>;</w:t>
-      </w:r>
-    </w:p>
-    <w:p>
-      <w:pPr>
-        <w:ind w:left="1417" w:firstLine="0"/>
-      </w:pPr>
-      <w:r>
-        <w:t>CT_02</w:t>
-      </w:r>
-      <w:r>
-        <w:t>7</w:t>
-      </w:r>
-      <w:r>
-        <w:t>: Tentativa de checkout com informações inválidas</w:t>
-      </w:r>
-      <w:r>
-        <w:t>;</w:t>
-      </w:r>
-    </w:p>
-    <w:p>
-      <w:pPr>
-        <w:ind w:left="1417" w:firstLine="0"/>
-      </w:pPr>
-      <w:r>
-        <w:t>CT_02</w:t>
-      </w:r>
-      <w:r>
         <w:t>8</w:t>
       </w:r>
       <w:r>
         <w:t>: Voltar ao carrinho a partir da página de checkout</w:t>
-      </w:r>
-      <w:r>
-        <w:t>;</w:t>
-      </w:r>
-    </w:p>
-    <w:p>
-      <w:pPr>
-        <w:ind w:left="1417" w:firstLine="0"/>
-      </w:pPr>
-      <w:r>
-        <w:t>CT_0</w:t>
-      </w:r>
-      <w:r>
-        <w:t>29</w:t>
-      </w:r>
-      <w:r>
-        <w:t>: Verificar redirecionamento após checkout realizado com sucesso</w:t>
       </w:r>
       <w:r>
         <w:t>;</w:t>
@@ -3901,24 +3856,38 @@
         <w:ind w:left="1417" w:firstLine="0"/>
       </w:pPr>
       <w:r>
+        <w:t>CT_000: Validar os itens adicionados;</w:t>
+      </w:r>
+    </w:p>
+    <w:p>
+      <w:pPr>
+        <w:ind w:left="1417" w:firstLine="0"/>
+      </w:pPr>
+      <w:r>
+        <w:t>CT_0</w:t>
+      </w:r>
+      <w:r>
+        <w:t>29</w:t>
+      </w:r>
+      <w:r>
+        <w:t>:  Cancelar compra</w:t>
+      </w:r>
+      <w:r>
+        <w:t xml:space="preserve"> e voltar para a home</w:t>
+      </w:r>
+      <w:r>
+        <w:t>;</w:t>
+      </w:r>
+    </w:p>
+    <w:p>
+      <w:pPr>
+        <w:ind w:left="1417" w:firstLine="0"/>
+      </w:pPr>
+      <w:r>
         <w:t>CT_03</w:t>
       </w:r>
       <w:r>
         <w:t>0</w:t>
-      </w:r>
-      <w:r>
-        <w:t>:  Cancelar compra;</w:t>
-      </w:r>
-    </w:p>
-    <w:p>
-      <w:pPr>
-        <w:ind w:left="1417" w:firstLine="0"/>
-      </w:pPr>
-      <w:r>
-        <w:t>CT_03</w:t>
-      </w:r>
-      <w:r>
-        <w:t>1</w:t>
       </w:r>
       <w:r>
         <w:t>:  Finalizar compra com sucesso;</w:t>
@@ -3943,10 +3912,24 @@
         <w:t>CT_03</w:t>
       </w:r>
       <w:r>
+        <w:t>1</w:t>
+      </w:r>
+      <w:r>
+        <w:t>:  Validar redirecionamentos corretos;</w:t>
+      </w:r>
+    </w:p>
+    <w:p>
+      <w:pPr>
+        <w:ind w:left="1417" w:firstLine="0"/>
+      </w:pPr>
+      <w:r>
+        <w:t>CT_03</w:t>
+      </w:r>
+      <w:r>
         <w:t>2</w:t>
       </w:r>
       <w:r>
-        <w:t>:  Validar redirecionamentos corretos;</w:t>
+        <w:t>:  Contato via Facebook;</w:t>
       </w:r>
     </w:p>
     <w:p>
@@ -3960,7 +3943,7 @@
         <w:t>3</w:t>
       </w:r>
       <w:r>
-        <w:t>:  Contato via Facebook;</w:t>
+        <w:t>:  Contato via LinkedIn;</w:t>
       </w:r>
     </w:p>
     <w:p>
@@ -3972,20 +3955,6 @@
       </w:r>
       <w:r>
         <w:t>4</w:t>
-      </w:r>
-      <w:r>
-        <w:t>:  Contato via LinkedIn;</w:t>
-      </w:r>
-    </w:p>
-    <w:p>
-      <w:pPr>
-        <w:ind w:left="1417" w:firstLine="0"/>
-      </w:pPr>
-      <w:r>
-        <w:t>CT_03</w:t>
-      </w:r>
-      <w:r>
-        <w:t>5</w:t>
       </w:r>
       <w:r>
         <w:t>:  Contato via Twitter;</w:t>
@@ -3998,92 +3967,95 @@
       </w:pPr>
       <w:bookmarkStart w:id="12" w:name="_Toc145172121"/>
       <w:r>
+        <w:t>Suíte de testes 8 – Funcionalidades do Menu</w:t>
+      </w:r>
+      <w:bookmarkEnd w:id="12"/>
+    </w:p>
+    <w:p>
+      <w:pPr>
+        <w:ind w:left="1417" w:firstLine="0"/>
+      </w:pPr>
+      <w:r>
+        <w:t>CT_03</w:t>
+      </w:r>
+      <w:r>
+        <w:t>5</w:t>
+      </w:r>
+      <w:r>
+        <w:t>:  Navegar para a página "</w:t>
+      </w:r>
+      <w:proofErr w:type="spellStart"/>
+      <w:r>
+        <w:t>All</w:t>
+      </w:r>
+      <w:proofErr w:type="spellEnd"/>
+      <w:r>
+        <w:t xml:space="preserve"> </w:t>
+      </w:r>
+      <w:proofErr w:type="spellStart"/>
+      <w:r>
+        <w:t>Items</w:t>
+      </w:r>
+      <w:proofErr w:type="spellEnd"/>
+      <w:r>
+        <w:t>";</w:t>
+      </w:r>
+    </w:p>
+    <w:p>
+      <w:pPr>
+        <w:ind w:left="1417" w:firstLine="0"/>
+      </w:pPr>
+      <w:r>
+        <w:t>CT_03</w:t>
+      </w:r>
+      <w:r>
+        <w:t>6</w:t>
+      </w:r>
+      <w:r>
+        <w:t>:  Navegar para a página "</w:t>
+      </w:r>
+      <w:proofErr w:type="spellStart"/>
+      <w:r>
+        <w:t>About</w:t>
+      </w:r>
+      <w:proofErr w:type="spellEnd"/>
+      <w:r>
+        <w:t>"</w:t>
+      </w:r>
+      <w:r>
+        <w:t>;</w:t>
+      </w:r>
+    </w:p>
+    <w:p>
+      <w:pPr>
+        <w:ind w:left="1417" w:firstLine="0"/>
+      </w:pPr>
+      <w:r>
         <w:lastRenderedPageBreak/>
-        <w:t>Suíte de testes 8 – Funcionalidades do Menu</w:t>
-      </w:r>
-      <w:bookmarkEnd w:id="12"/>
+        <w:t>CT_03</w:t>
+      </w:r>
+      <w:r>
+        <w:t>7</w:t>
+      </w:r>
+      <w:r>
+        <w:t>:  Realizar o Logout da Conta</w:t>
+      </w:r>
+      <w:r>
+        <w:t>;</w:t>
+      </w:r>
     </w:p>
     <w:p>
       <w:pPr>
         <w:ind w:left="1417" w:firstLine="0"/>
       </w:pPr>
       <w:r>
-        <w:t>CT_03</w:t>
-      </w:r>
-      <w:r>
-        <w:t>6</w:t>
-      </w:r>
-      <w:r>
-        <w:t>:  Navegar para a página "</w:t>
-      </w:r>
-      <w:proofErr w:type="spellStart"/>
-      <w:r>
-        <w:t>All</w:t>
-      </w:r>
-      <w:proofErr w:type="spellEnd"/>
-      <w:r>
-        <w:t xml:space="preserve"> </w:t>
-      </w:r>
-      <w:proofErr w:type="spellStart"/>
-      <w:r>
-        <w:t>Items</w:t>
-      </w:r>
-      <w:proofErr w:type="spellEnd"/>
-      <w:r>
-        <w:t>";</w:t>
-      </w:r>
-    </w:p>
-    <w:p>
-      <w:pPr>
-        <w:ind w:left="1417" w:firstLine="0"/>
-      </w:pPr>
-      <w:r>
-        <w:t>CT_03</w:t>
-      </w:r>
-      <w:r>
-        <w:t>7</w:t>
-      </w:r>
-      <w:r>
-        <w:t>:  Navegar para a página "</w:t>
-      </w:r>
-      <w:proofErr w:type="spellStart"/>
-      <w:r>
-        <w:t>About</w:t>
-      </w:r>
-      <w:proofErr w:type="spellEnd"/>
-      <w:r>
-        <w:t>"</w:t>
-      </w:r>
-      <w:r>
-        <w:t>;</w:t>
-      </w:r>
-    </w:p>
-    <w:p>
-      <w:pPr>
-        <w:ind w:left="1417" w:firstLine="0"/>
-      </w:pPr>
-      <w:r>
-        <w:t>CT_03</w:t>
+        <w:t>CT_0</w:t>
+      </w:r>
+      <w:r>
+        <w:t>3</w:t>
       </w:r>
       <w:r>
         <w:t>8</w:t>
-      </w:r>
-      <w:r>
-        <w:t>:  Realizar o Logout da Conta</w:t>
-      </w:r>
-      <w:r>
-        <w:t>;</w:t>
-      </w:r>
-    </w:p>
-    <w:p>
-      <w:pPr>
-        <w:ind w:left="1417" w:firstLine="0"/>
-      </w:pPr>
-      <w:r>
-        <w:t>CT_0</w:t>
-      </w:r>
-      <w:r>
-        <w:t>39</w:t>
       </w:r>
       <w:r>
         <w:t>:  Resetar o Estado do Aplicativo</w:t>
@@ -4607,6 +4579,7 @@
         <w:docPartUnique/>
       </w:docPartObj>
     </w:sdtPr>
+    <w:sdtEndPr/>
     <w:sdtContent>
       <w:p>
         <w:pPr>

--- a/PROGRAMA DE BOLSAS - Plano de Teste.docx
+++ b/PROGRAMA DE BOLSAS - Plano de Teste.docx
@@ -1514,7 +1514,7 @@
             <w:noProof/>
             <w:webHidden/>
           </w:rPr>
-          <w:t>5</w:t>
+          <w:t>6</w:t>
         </w:r>
         <w:r>
           <w:rPr>
@@ -1796,7 +1796,7 @@
             <w:noProof/>
             <w:webHidden/>
           </w:rPr>
-          <w:t>6</w:t>
+          <w:t>7</w:t>
         </w:r>
         <w:r>
           <w:rPr>
@@ -2176,7 +2176,7 @@
             <w:noProof/>
             <w:webHidden/>
           </w:rPr>
-          <w:t>7</w:t>
+          <w:t>8</w:t>
         </w:r>
         <w:r>
           <w:rPr>
@@ -2270,7 +2270,7 @@
             <w:noProof/>
             <w:webHidden/>
           </w:rPr>
-          <w:t>7</w:t>
+          <w:t>8</w:t>
         </w:r>
         <w:r>
           <w:rPr>
@@ -2368,7 +2368,7 @@
             <w:noProof/>
             <w:webHidden/>
           </w:rPr>
-          <w:t>8</w:t>
+          <w:t>9</w:t>
         </w:r>
         <w:r>
           <w:rPr>
@@ -2466,7 +2466,7 @@
             <w:noProof/>
             <w:webHidden/>
           </w:rPr>
-          <w:t>8</w:t>
+          <w:t>9</w:t>
         </w:r>
         <w:r>
           <w:rPr>
@@ -2564,7 +2564,7 @@
             <w:noProof/>
             <w:webHidden/>
           </w:rPr>
-          <w:t>8</w:t>
+          <w:t>9</w:t>
         </w:r>
         <w:r>
           <w:rPr>
@@ -2662,7 +2662,7 @@
             <w:noProof/>
             <w:webHidden/>
           </w:rPr>
-          <w:t>9</w:t>
+          <w:t>10</w:t>
         </w:r>
         <w:r>
           <w:rPr>
@@ -2756,7 +2756,7 @@
             <w:noProof/>
             <w:webHidden/>
           </w:rPr>
-          <w:t>9</w:t>
+          <w:t>10</w:t>
         </w:r>
         <w:r>
           <w:rPr>
@@ -2850,7 +2850,7 @@
             <w:noProof/>
             <w:webHidden/>
           </w:rPr>
-          <w:t>9</w:t>
+          <w:t>10</w:t>
         </w:r>
         <w:r>
           <w:rPr>
@@ -2944,7 +2944,7 @@
             <w:noProof/>
             <w:webHidden/>
           </w:rPr>
-          <w:t>9</w:t>
+          <w:t>10</w:t>
         </w:r>
         <w:r>
           <w:rPr>
@@ -3042,7 +3042,7 @@
             <w:noProof/>
             <w:webHidden/>
           </w:rPr>
-          <w:t>9</w:t>
+          <w:t>11</w:t>
         </w:r>
         <w:r>
           <w:rPr>
@@ -3230,29 +3230,32 @@
       </w:r>
     </w:p>
     <w:p>
-      <w:pPr>
-        <w:pStyle w:val="PargrafodaLista"/>
-        <w:numPr>
-          <w:ilvl w:val="0"/>
-          <w:numId w:val="25"/>
-        </w:numPr>
-      </w:pPr>
-      <w:r>
-        <w:t>Executar testes em todas as principais funcionalidades do site.</w:t>
-      </w:r>
-    </w:p>
-    <w:p>
-      <w:pPr>
-        <w:pStyle w:val="PargrafodaLista"/>
-        <w:numPr>
-          <w:ilvl w:val="0"/>
-          <w:numId w:val="25"/>
-        </w:numPr>
-      </w:pPr>
-      <w:r>
-        <w:t>Automatizar testes prioritários.</w:t>
-      </w:r>
-    </w:p>
+      <w:r>
+        <w:t xml:space="preserve">Automatizar testes abrangentes em todas as funcionalidades do site </w:t>
+      </w:r>
+      <w:proofErr w:type="spellStart"/>
+      <w:r>
+        <w:t>Swag</w:t>
+      </w:r>
+      <w:proofErr w:type="spellEnd"/>
+      <w:r>
+        <w:t xml:space="preserve"> </w:t>
+      </w:r>
+      <w:proofErr w:type="spellStart"/>
+      <w:r>
+        <w:t>Labs</w:t>
+      </w:r>
+      <w:proofErr w:type="spellEnd"/>
+      <w:r>
+        <w:t xml:space="preserve"> para garantir seu funcionamento adequado, segurança e usabilidade. Além disso, os testes de compatibilidade serão executados nos principais navegadores do mercado para garantir uma experiência consistente para os usuários.</w:t>
+      </w:r>
+    </w:p>
+    <w:p>
+      <w:r>
+        <w:t>Essa abordagem abrangente de automação visa aprimorar a qualidade do site e acelerar o processo de teste, garantindo que todas as principais funcionalidades sejam verificadas de maneira consistente.</w:t>
+      </w:r>
+    </w:p>
+    <w:p/>
     <w:p>
       <w:pPr>
         <w:pStyle w:val="Ttulo1"/>
@@ -3320,6 +3323,7 @@
         </w:numPr>
       </w:pPr>
       <w:r>
+        <w:lastRenderedPageBreak/>
         <w:t>Seleção de produtos</w:t>
       </w:r>
     </w:p>
@@ -3385,7 +3389,6 @@
     </w:p>
     <w:p>
       <w:r>
-        <w:lastRenderedPageBreak/>
         <w:t>Serão realizados testes de compatibilidade nos principais navegadores do mercado</w:t>
       </w:r>
       <w:r>
@@ -3418,10 +3421,10 @@
           <w:noProof/>
         </w:rPr>
         <w:drawing>
-          <wp:inline distT="0" distB="0" distL="0" distR="0" wp14:anchorId="6C9ED0C5" wp14:editId="25364260">
-            <wp:extent cx="5760085" cy="3070072"/>
-            <wp:effectExtent l="0" t="0" r="0" b="0"/>
-            <wp:docPr id="2082007122" name="Imagem 2"/>
+          <wp:inline distT="0" distB="0" distL="0" distR="0" wp14:anchorId="50421869" wp14:editId="0D96B5D2">
+            <wp:extent cx="5400040" cy="2739390"/>
+            <wp:effectExtent l="0" t="0" r="0" b="3810"/>
+            <wp:docPr id="1192463670" name="Imagem 1"/>
             <wp:cNvGraphicFramePr>
               <a:graphicFrameLocks xmlns:a="http://schemas.openxmlformats.org/drawingml/2006/main" noChangeAspect="1"/>
             </wp:cNvGraphicFramePr>
@@ -3429,7 +3432,7 @@
               <a:graphicData uri="http://schemas.openxmlformats.org/drawingml/2006/picture">
                 <pic:pic xmlns:pic="http://schemas.openxmlformats.org/drawingml/2006/picture">
                   <pic:nvPicPr>
-                    <pic:cNvPr id="2082007122" name="Imagem 2082007122"/>
+                    <pic:cNvPr id="1192463670" name="Imagem 1192463670"/>
                     <pic:cNvPicPr/>
                   </pic:nvPicPr>
                   <pic:blipFill>
@@ -3447,7 +3450,7 @@
                   <pic:spPr>
                     <a:xfrm>
                       <a:off x="0" y="0"/>
-                      <a:ext cx="5760085" cy="3070072"/>
+                      <a:ext cx="5400040" cy="2739390"/>
                     </a:xfrm>
                     <a:prstGeom prst="rect">
                       <a:avLst/>
@@ -3497,6 +3500,7 @@
         <w:ind w:left="1417" w:firstLine="0"/>
       </w:pPr>
       <w:r>
+        <w:lastRenderedPageBreak/>
         <w:t xml:space="preserve">CT_002: Login bem-sucedido com usuário e senha; </w:t>
       </w:r>
     </w:p>
@@ -3529,7 +3533,6 @@
         <w:ind w:left="1417" w:firstLine="0"/>
       </w:pPr>
       <w:r>
-        <w:lastRenderedPageBreak/>
         <w:t xml:space="preserve">CT_006: </w:t>
       </w:r>
       <w:r>
@@ -3610,6 +3613,64 @@
     </w:p>
     <w:p>
       <w:pPr>
+        <w:ind w:left="1417" w:firstLine="0"/>
+      </w:pPr>
+      <w:r>
+        <w:t>CT_012: Filtrar Produto</w:t>
+      </w:r>
+      <w:r>
+        <w:t>s d</w:t>
+      </w:r>
+      <w:r>
+        <w:t>o Menor</w:t>
+      </w:r>
+      <w:r>
+        <w:t xml:space="preserve"> </w:t>
+      </w:r>
+      <w:r>
+        <w:t>par</w:t>
+      </w:r>
+      <w:r>
+        <w:t xml:space="preserve">a </w:t>
+      </w:r>
+      <w:r>
+        <w:t>o Maior</w:t>
+      </w:r>
+      <w:r>
+        <w:t>;</w:t>
+      </w:r>
+    </w:p>
+    <w:p>
+      <w:pPr>
+        <w:ind w:left="1417" w:firstLine="0"/>
+      </w:pPr>
+      <w:r>
+        <w:t>CT_01</w:t>
+      </w:r>
+      <w:r>
+        <w:t>3</w:t>
+      </w:r>
+      <w:r>
+        <w:t>: Filtrar Produto</w:t>
+      </w:r>
+      <w:r>
+        <w:t xml:space="preserve">s do </w:t>
+      </w:r>
+      <w:r>
+        <w:t>Maior</w:t>
+      </w:r>
+      <w:r>
+        <w:t xml:space="preserve"> para </w:t>
+      </w:r>
+      <w:r>
+        <w:t>o Menor</w:t>
+      </w:r>
+      <w:r>
+        <w:t>;</w:t>
+      </w:r>
+    </w:p>
+    <w:p>
+      <w:pPr>
         <w:pStyle w:val="Ttulo2"/>
         <w:ind w:left="708"/>
       </w:pPr>
@@ -3624,12 +3685,29 @@
         <w:ind w:left="1417" w:firstLine="0"/>
       </w:pPr>
       <w:r>
-        <w:t>CT_012: Filtrar Produto</w:t>
+        <w:t>CT_01</w:t>
+      </w:r>
+      <w:r>
+        <w:t>4</w:t>
+      </w:r>
+      <w:r>
+        <w:t>: Filtrar Produto</w:t>
       </w:r>
       <w:r>
         <w:t>s</w:t>
       </w:r>
       <w:r>
+        <w:t xml:space="preserve"> de A </w:t>
+      </w:r>
+      <w:proofErr w:type="spellStart"/>
+      <w:r>
+        <w:t>a</w:t>
+      </w:r>
+      <w:proofErr w:type="spellEnd"/>
+      <w:r>
+        <w:t xml:space="preserve"> Z</w:t>
+      </w:r>
+      <w:r>
         <w:t>;</w:t>
       </w:r>
     </w:p>
@@ -3638,7 +3716,30 @@
         <w:ind w:left="1417" w:firstLine="0"/>
       </w:pPr>
       <w:r>
-        <w:t>CT_013: Selecionar produto pela vitrine;</w:t>
+        <w:t>CT_01</w:t>
+      </w:r>
+      <w:r>
+        <w:t>5</w:t>
+      </w:r>
+      <w:r>
+        <w:t>: Filtrar Produto</w:t>
+      </w:r>
+      <w:r>
+        <w:t xml:space="preserve">s de </w:t>
+      </w:r>
+      <w:r>
+        <w:t>Z</w:t>
+      </w:r>
+      <w:r>
+        <w:t xml:space="preserve"> a </w:t>
+      </w:r>
+      <w:proofErr w:type="spellStart"/>
+      <w:r>
+        <w:t>A</w:t>
+      </w:r>
+      <w:proofErr w:type="spellEnd"/>
+      <w:r>
+        <w:t>;</w:t>
       </w:r>
     </w:p>
     <w:p>
@@ -3646,7 +3747,13 @@
         <w:ind w:left="1417" w:firstLine="0"/>
       </w:pPr>
       <w:r>
-        <w:t>CT_014: Remover produto pela vitrine;</w:t>
+        <w:t>CT_01</w:t>
+      </w:r>
+      <w:r>
+        <w:t>6</w:t>
+      </w:r>
+      <w:r>
+        <w:t>: Selecionar produto pela vitrine;</w:t>
       </w:r>
     </w:p>
     <w:p>
@@ -3654,7 +3761,13 @@
         <w:ind w:left="1417" w:firstLine="0"/>
       </w:pPr>
       <w:r>
-        <w:t>CT_015: Selecionar produto pela página do produto;</w:t>
+        <w:t>CT_01</w:t>
+      </w:r>
+      <w:r>
+        <w:t>7</w:t>
+      </w:r>
+      <w:r>
+        <w:t>: Remover produto pela vitrine;</w:t>
       </w:r>
     </w:p>
     <w:p>
@@ -3662,7 +3775,13 @@
         <w:ind w:left="1417" w:firstLine="0"/>
       </w:pPr>
       <w:r>
-        <w:t>CT_016: Remover produto pela página do produto;</w:t>
+        <w:t>CT_01</w:t>
+      </w:r>
+      <w:r>
+        <w:t>8</w:t>
+      </w:r>
+      <w:r>
+        <w:t>: Selecionar produto pela página do produto;</w:t>
       </w:r>
     </w:p>
     <w:p>
@@ -3670,7 +3789,28 @@
         <w:ind w:left="1417" w:firstLine="0"/>
       </w:pPr>
       <w:r>
-        <w:t xml:space="preserve">CT_017: </w:t>
+        <w:t>CT_01</w:t>
+      </w:r>
+      <w:r>
+        <w:t>9</w:t>
+      </w:r>
+      <w:r>
+        <w:t>: Remover produto pela página do produto;</w:t>
+      </w:r>
+    </w:p>
+    <w:p>
+      <w:pPr>
+        <w:ind w:left="1417" w:firstLine="0"/>
+      </w:pPr>
+      <w:r>
+        <w:lastRenderedPageBreak/>
+        <w:t>CT_0</w:t>
+      </w:r>
+      <w:r>
+        <w:t>20</w:t>
+      </w:r>
+      <w:r>
+        <w:t xml:space="preserve">: </w:t>
       </w:r>
       <w:r>
         <w:t xml:space="preserve">Voltar para a home pela </w:t>
@@ -3698,10 +3838,10 @@
         <w:ind w:left="1417" w:firstLine="0"/>
       </w:pPr>
       <w:r>
-        <w:t>CT_01</w:t>
-      </w:r>
-      <w:r>
-        <w:t>8</w:t>
+        <w:t>CT_0</w:t>
+      </w:r>
+      <w:r>
+        <w:t>21</w:t>
       </w:r>
       <w:r>
         <w:t>: Acessar o carrinho;</w:t>
@@ -3712,10 +3852,10 @@
         <w:ind w:left="1417" w:firstLine="0"/>
       </w:pPr>
       <w:r>
-        <w:t>CT_01</w:t>
-      </w:r>
-      <w:r>
-        <w:t>9</w:t>
+        <w:t>CT_0</w:t>
+      </w:r>
+      <w:r>
+        <w:t>22</w:t>
       </w:r>
       <w:r>
         <w:t xml:space="preserve">: Remover item do carrinho; </w:t>
@@ -3729,7 +3869,10 @@
         <w:t>CT_0</w:t>
       </w:r>
       <w:r>
-        <w:t>20</w:t>
+        <w:t>2</w:t>
+      </w:r>
+      <w:r>
+        <w:t>3</w:t>
       </w:r>
       <w:r>
         <w:t>:Verificar se a quantidade exibida no ícone do carrinho está correta;</w:t>
@@ -3743,7 +3886,7 @@
         <w:t>CT_02</w:t>
       </w:r>
       <w:r>
-        <w:t>1</w:t>
+        <w:t>4</w:t>
       </w:r>
       <w:r>
         <w:t xml:space="preserve">: Verificar redirecionamento do link "Continue comprando”; </w:t>
@@ -3754,11 +3897,10 @@
         <w:ind w:left="1417" w:firstLine="0"/>
       </w:pPr>
       <w:r>
-        <w:lastRenderedPageBreak/>
         <w:t>CT_02</w:t>
       </w:r>
       <w:r>
-        <w:t>2</w:t>
+        <w:t>5</w:t>
       </w:r>
       <w:r>
         <w:t>: Continuar para o Checkout;</w:t>
@@ -3783,7 +3925,7 @@
         <w:t>CT_02</w:t>
       </w:r>
       <w:r>
-        <w:t>3</w:t>
+        <w:t>6</w:t>
       </w:r>
       <w:r>
         <w:t>: Validar campos do checkout;</w:t>
@@ -3797,7 +3939,7 @@
         <w:t>CT_02</w:t>
       </w:r>
       <w:r>
-        <w:t>4</w:t>
+        <w:t>7</w:t>
       </w:r>
       <w:r>
         <w:t>: Realizar checkout bem-sucedido com informações válidas</w:t>
@@ -3814,7 +3956,7 @@
         <w:t>CT_02</w:t>
       </w:r>
       <w:r>
-        <w:t>5</w:t>
+        <w:t>8</w:t>
       </w:r>
       <w:r>
         <w:t>: Tentativa de checkout com campos em branco</w:t>
@@ -3831,7 +3973,7 @@
         <w:t>CT_02</w:t>
       </w:r>
       <w:r>
-        <w:t>8</w:t>
+        <w:t>9</w:t>
       </w:r>
       <w:r>
         <w:t>: Voltar ao carrinho a partir da página de checkout</w:t>
@@ -3856,7 +3998,13 @@
         <w:ind w:left="1417" w:firstLine="0"/>
       </w:pPr>
       <w:r>
-        <w:t>CT_000: Validar os itens adicionados;</w:t>
+        <w:t>CT_0</w:t>
+      </w:r>
+      <w:r>
+        <w:t>30</w:t>
+      </w:r>
+      <w:r>
+        <w:t>: Validar os itens adicionados;</w:t>
       </w:r>
     </w:p>
     <w:p>
@@ -3867,7 +4015,7 @@
         <w:t>CT_0</w:t>
       </w:r>
       <w:r>
-        <w:t>29</w:t>
+        <w:t>31</w:t>
       </w:r>
       <w:r>
         <w:t>:  Cancelar compra</w:t>
@@ -3884,10 +4032,10 @@
         <w:ind w:left="1417" w:firstLine="0"/>
       </w:pPr>
       <w:r>
-        <w:t>CT_03</w:t>
-      </w:r>
-      <w:r>
-        <w:t>0</w:t>
+        <w:t>CT_0</w:t>
+      </w:r>
+      <w:r>
+        <w:t>32</w:t>
       </w:r>
       <w:r>
         <w:t>:  Finalizar compra com sucesso;</w:t>
@@ -3900,6 +4048,7 @@
       </w:pPr>
       <w:bookmarkStart w:id="11" w:name="_Toc145172120"/>
       <w:r>
+        <w:lastRenderedPageBreak/>
         <w:t>Suíte de testes 7 – Contato pelas Redes Sociais</w:t>
       </w:r>
       <w:bookmarkEnd w:id="11"/>
@@ -3912,7 +4061,7 @@
         <w:t>CT_03</w:t>
       </w:r>
       <w:r>
-        <w:t>1</w:t>
+        <w:t>3</w:t>
       </w:r>
       <w:r>
         <w:t>:  Validar redirecionamentos corretos;</w:t>
@@ -3926,7 +4075,7 @@
         <w:t>CT_03</w:t>
       </w:r>
       <w:r>
-        <w:t>2</w:t>
+        <w:t>4</w:t>
       </w:r>
       <w:r>
         <w:t>:  Contato via Facebook;</w:t>
@@ -3940,7 +4089,7 @@
         <w:t>CT_03</w:t>
       </w:r>
       <w:r>
-        <w:t>3</w:t>
+        <w:t>5</w:t>
       </w:r>
       <w:r>
         <w:t>:  Contato via LinkedIn;</w:t>
@@ -3954,7 +4103,7 @@
         <w:t>CT_03</w:t>
       </w:r>
       <w:r>
-        <w:t>4</w:t>
+        <w:t>6</w:t>
       </w:r>
       <w:r>
         <w:t>:  Contato via Twitter;</w:t>
@@ -3979,7 +4128,7 @@
         <w:t>CT_03</w:t>
       </w:r>
       <w:r>
-        <w:t>5</w:t>
+        <w:t>7</w:t>
       </w:r>
       <w:r>
         <w:t>:  Navegar para a página "</w:t>
@@ -4009,7 +4158,7 @@
         <w:t>CT_03</w:t>
       </w:r>
       <w:r>
-        <w:t>6</w:t>
+        <w:t>8</w:t>
       </w:r>
       <w:r>
         <w:t>:  Navegar para a página "</w:t>
@@ -4031,105 +4180,187 @@
         <w:ind w:left="1417" w:firstLine="0"/>
       </w:pPr>
       <w:r>
+        <w:t>CT_03</w:t>
+      </w:r>
+      <w:r>
+        <w:t>9</w:t>
+      </w:r>
+      <w:r>
+        <w:t>:  Realizar o Logout da Conta</w:t>
+      </w:r>
+      <w:r>
+        <w:t>;</w:t>
+      </w:r>
+    </w:p>
+    <w:p>
+      <w:pPr>
+        <w:ind w:left="1417" w:firstLine="0"/>
+      </w:pPr>
+      <w:r>
+        <w:t>CT_0</w:t>
+      </w:r>
+      <w:r>
+        <w:t>40</w:t>
+      </w:r>
+      <w:r>
+        <w:t>:  Resetar o Estado do Aplicativo</w:t>
+      </w:r>
+      <w:r>
+        <w:t>;</w:t>
+      </w:r>
+    </w:p>
+    <w:p>
+      <w:pPr>
+        <w:pStyle w:val="Ttulo1"/>
+      </w:pPr>
+      <w:bookmarkStart w:id="13" w:name="_Toc145172122"/>
+      <w:r>
+        <w:t>Estratégia de teste</w:t>
+      </w:r>
+      <w:bookmarkEnd w:id="13"/>
+    </w:p>
+    <w:p>
+      <w:pPr>
+        <w:pStyle w:val="Ttulo2"/>
+      </w:pPr>
+      <w:bookmarkStart w:id="14" w:name="_Toc145172123"/>
+      <w:r>
+        <w:t>Testes de Usabilidade</w:t>
+      </w:r>
+      <w:bookmarkEnd w:id="14"/>
+    </w:p>
+    <w:p>
+      <w:r>
+        <w:t>Os testes de usabilidade serão conduzidos de forma exploratória, seguindo as heurísticas de usabilidade reconhecidas, como as diretrizes de Nielsen, para identificar possíveis problemas relacionados à experiência do usuário, design e navegação. Durante esses testes, os avaliadores analisarão aspectos como a facilidade de uso, a eficiência e a satisfação do usuário ao interagir com o site. Os resultados serão documentados em relatórios de usabilidade, indicando os problemas identificados e possíveis sugestões de melhoria</w:t>
+      </w:r>
+      <w:r>
+        <w:t>.</w:t>
+      </w:r>
+    </w:p>
+    <w:p>
+      <w:pPr>
+        <w:pStyle w:val="Ttulo2"/>
+      </w:pPr>
+      <w:bookmarkStart w:id="15" w:name="_Toc145172124"/>
+      <w:r>
         <w:lastRenderedPageBreak/>
-        <w:t>CT_03</w:t>
-      </w:r>
-      <w:r>
-        <w:t>7</w:t>
-      </w:r>
-      <w:r>
-        <w:t>:  Realizar o Logout da Conta</w:t>
-      </w:r>
-      <w:r>
-        <w:t>;</w:t>
-      </w:r>
-    </w:p>
-    <w:p>
-      <w:pPr>
-        <w:ind w:left="1417" w:firstLine="0"/>
-      </w:pPr>
-      <w:r>
-        <w:t>CT_0</w:t>
-      </w:r>
-      <w:r>
-        <w:t>3</w:t>
-      </w:r>
-      <w:r>
-        <w:t>8</w:t>
-      </w:r>
-      <w:r>
-        <w:t>:  Resetar o Estado do Aplicativo</w:t>
-      </w:r>
-      <w:r>
-        <w:t>;</w:t>
-      </w:r>
-    </w:p>
-    <w:p>
-      <w:pPr>
-        <w:pStyle w:val="Ttulo1"/>
-      </w:pPr>
-      <w:bookmarkStart w:id="13" w:name="_Toc145172122"/>
-      <w:r>
-        <w:t>Estratégia de teste</w:t>
-      </w:r>
-      <w:bookmarkEnd w:id="13"/>
+        <w:t>Testes Funcionais</w:t>
+      </w:r>
+      <w:bookmarkEnd w:id="15"/>
+    </w:p>
+    <w:p>
+      <w:pPr>
+        <w:rPr>
+          <w:lang w:eastAsia="pt-BR"/>
+        </w:rPr>
+      </w:pPr>
+      <w:bookmarkStart w:id="16" w:name="_Toc145172125"/>
+      <w:r>
+        <w:rPr>
+          <w:lang w:eastAsia="pt-BR"/>
+        </w:rPr>
+        <w:t>Os testes funcionais serão realizados para verificar a validação dos campos dos formulários em várias situações, incluindo:</w:t>
+      </w:r>
+    </w:p>
+    <w:p>
+      <w:pPr>
+        <w:pStyle w:val="PargrafodaLista"/>
+        <w:numPr>
+          <w:ilvl w:val="0"/>
+          <w:numId w:val="34"/>
+        </w:numPr>
+        <w:rPr>
+          <w:lang w:eastAsia="pt-BR"/>
+        </w:rPr>
+      </w:pPr>
+      <w:r>
+        <w:rPr>
+          <w:lang w:eastAsia="pt-BR"/>
+        </w:rPr>
+        <w:t>Dados válidos: Os campos serão preenchidos com dados válidos de acordo com as regras de validação estabelecidas.</w:t>
+      </w:r>
+    </w:p>
+    <w:p>
+      <w:pPr>
+        <w:pStyle w:val="PargrafodaLista"/>
+        <w:numPr>
+          <w:ilvl w:val="0"/>
+          <w:numId w:val="34"/>
+        </w:numPr>
+        <w:rPr>
+          <w:lang w:eastAsia="pt-BR"/>
+        </w:rPr>
+      </w:pPr>
+      <w:r>
+        <w:rPr>
+          <w:lang w:eastAsia="pt-BR"/>
+        </w:rPr>
+        <w:t>Dados inválidos: Os campos serão preenchidos com dados que não atendem às regras de validação estabelecidas, como formatos incorretos ou informações inconsistentes.</w:t>
+      </w:r>
+    </w:p>
+    <w:p>
+      <w:pPr>
+        <w:pStyle w:val="PargrafodaLista"/>
+        <w:numPr>
+          <w:ilvl w:val="0"/>
+          <w:numId w:val="34"/>
+        </w:numPr>
+        <w:rPr>
+          <w:lang w:eastAsia="pt-BR"/>
+        </w:rPr>
+      </w:pPr>
+      <w:r>
+        <w:rPr>
+          <w:lang w:eastAsia="pt-BR"/>
+        </w:rPr>
+        <w:t>Campos em branco: Os campos serão deixados em branco para verificar se as mensagens de erro apropriadas são exibidas.</w:t>
+      </w:r>
+    </w:p>
+    <w:p>
+      <w:pPr>
+        <w:rPr>
+          <w:lang w:eastAsia="pt-BR"/>
+        </w:rPr>
+      </w:pPr>
+      <w:r>
+        <w:rPr>
+          <w:lang w:eastAsia="pt-BR"/>
+        </w:rPr>
+        <w:t xml:space="preserve">Além disso, os testes funcionais cobrirão casos de teste específicos que abrangem todas as funcionalidades do site. A automação desses testes funcionais será implementada usando a linguagem Ruby e a ferramenta </w:t>
+      </w:r>
+      <w:proofErr w:type="spellStart"/>
+      <w:r>
+        <w:rPr>
+          <w:lang w:eastAsia="pt-BR"/>
+        </w:rPr>
+        <w:t>Selenium</w:t>
+      </w:r>
+      <w:proofErr w:type="spellEnd"/>
+      <w:r>
+        <w:rPr>
+          <w:lang w:eastAsia="pt-BR"/>
+        </w:rPr>
+        <w:t xml:space="preserve"> </w:t>
+      </w:r>
+      <w:proofErr w:type="spellStart"/>
+      <w:r>
+        <w:rPr>
+          <w:lang w:eastAsia="pt-BR"/>
+        </w:rPr>
+        <w:t>WebDriver</w:t>
+      </w:r>
+      <w:proofErr w:type="spellEnd"/>
+      <w:r>
+        <w:rPr>
+          <w:lang w:eastAsia="pt-BR"/>
+        </w:rPr>
+        <w:t>.</w:t>
+      </w:r>
     </w:p>
     <w:p>
       <w:pPr>
         <w:pStyle w:val="Ttulo2"/>
       </w:pPr>
-      <w:bookmarkStart w:id="14" w:name="_Toc145172123"/>
-      <w:r>
-        <w:t>Testes de Usabilidade</w:t>
-      </w:r>
-      <w:bookmarkEnd w:id="14"/>
-    </w:p>
-    <w:p>
-      <w:r>
-        <w:t>A suíte de casos de testes 2 será feita de forma exploratória com auxílio de heurísticas para identificar possíveis problemas de usabilidade, design e navegação.</w:t>
-      </w:r>
-    </w:p>
-    <w:p>
-      <w:pPr>
-        <w:pStyle w:val="Ttulo2"/>
-      </w:pPr>
-      <w:bookmarkStart w:id="15" w:name="_Toc145172124"/>
-      <w:r>
-        <w:t>Testes Funcionais</w:t>
-      </w:r>
-      <w:bookmarkEnd w:id="15"/>
-    </w:p>
-    <w:p>
-      <w:r>
-        <w:t>Serão realizados teste para verificar a validação dos campos dos formulários com diferentes combinações de dados (válidos, inválidos e em branco) e demais testes conforme os casos de teste.</w:t>
-      </w:r>
-    </w:p>
-    <w:p>
-      <w:r>
-        <w:t xml:space="preserve">A automação dos testes será feita utilizando a linguagem Ruby e </w:t>
-      </w:r>
-      <w:proofErr w:type="spellStart"/>
-      <w:r>
-        <w:t>Selenium</w:t>
-      </w:r>
-      <w:proofErr w:type="spellEnd"/>
-      <w:r>
-        <w:t xml:space="preserve"> </w:t>
-      </w:r>
-      <w:proofErr w:type="spellStart"/>
-      <w:r>
-        <w:t>WebDriver</w:t>
-      </w:r>
-      <w:proofErr w:type="spellEnd"/>
-      <w:r>
-        <w:t>.</w:t>
-      </w:r>
-    </w:p>
-    <w:p>
-      <w:pPr>
-        <w:pStyle w:val="Ttulo2"/>
-      </w:pPr>
-      <w:bookmarkStart w:id="16" w:name="_Toc145172125"/>
       <w:r>
         <w:t>Testes de Compatibilidade</w:t>
       </w:r>
@@ -4137,7 +4368,7 @@
     </w:p>
     <w:p>
       <w:r>
-        <w:t>Os testes serão repetidos nos navegadores Google Chrome, Edge e Firefox para garantir a compatibilidade da aplicação com os mesmos.</w:t>
+        <w:t>Os testes de compatibilidade serão realizados em vários navegadores, incluindo Google Chrome, Microsoft Edge e Mozilla Firefox. Isso garantirá que a aplicação seja compatível e funcione corretamente em diferentes ambientes de navegação. Os testes serão repetidos em cada navegador para verificar a consistência da experiência do usuário e para identificar qualquer problema específico de compatibilidade que possa surgir em cada um deles. Os resultados dos testes de compatibilidade também serão documentados, indicando quaisquer problemas encontrados em navegadores específicos.</w:t>
       </w:r>
     </w:p>
     <w:p>
@@ -4153,16 +4384,10 @@
     </w:p>
     <w:p>
       <w:r>
-        <w:t>Priorizamos os seguintes testes</w:t>
-      </w:r>
-      <w:r>
-        <w:t xml:space="preserve">, que estão diretamente </w:t>
-      </w:r>
-      <w:r>
-        <w:t>relacionados</w:t>
-      </w:r>
-      <w:r>
-        <w:t xml:space="preserve"> com a principal função do site:</w:t>
+        <w:t>Priorizamos os seguintes casos de teste, que estão diretamente relacionados com a principal função do site, que é a jornada de compra</w:t>
+      </w:r>
+      <w:r>
+        <w:t>:</w:t>
       </w:r>
     </w:p>
     <w:p>
@@ -4175,7 +4400,10 @@
     </w:p>
     <w:p>
       <w:r>
-        <w:t>CT_013</w:t>
+        <w:t>CT_01</w:t>
+      </w:r>
+      <w:r>
+        <w:t>6</w:t>
       </w:r>
       <w:r>
         <w:t>: Selecionar produto pela vitrine;</w:t>
@@ -4183,7 +4411,10 @@
     </w:p>
     <w:p>
       <w:r>
-        <w:t>CT_017</w:t>
+        <w:t>CT_0</w:t>
+      </w:r>
+      <w:r>
+        <w:t>21</w:t>
       </w:r>
       <w:r>
         <w:t>: Acessar o carrinho;</w:t>
@@ -4191,7 +4422,10 @@
     </w:p>
     <w:p>
       <w:r>
-        <w:t>CT_022</w:t>
+        <w:t>CT_02</w:t>
+      </w:r>
+      <w:r>
+        <w:t>5</w:t>
       </w:r>
       <w:r>
         <w:t>: Continuar para o Checkout;</w:t>
@@ -4199,7 +4433,10 @@
     </w:p>
     <w:p>
       <w:r>
-        <w:t>CT_024</w:t>
+        <w:t>CT_02</w:t>
+      </w:r>
+      <w:r>
+        <w:t>7</w:t>
       </w:r>
       <w:r>
         <w:t>: Realizar checkout bem-sucedido com informações válidas</w:t>
@@ -4210,7 +4447,10 @@
     </w:p>
     <w:p>
       <w:r>
-        <w:t>CT_031</w:t>
+        <w:t>CT_03</w:t>
+      </w:r>
+      <w:r>
+        <w:t>2</w:t>
       </w:r>
       <w:r>
         <w:t>:  Finalizar compra com sucesso;</w:t>
@@ -4218,16 +4458,7 @@
     </w:p>
     <w:p>
       <w:r>
-        <w:t xml:space="preserve">Os </w:t>
-      </w:r>
-      <w:r>
-        <w:t>testes acima serão executados na seguinte ordem para simular a jornada de compra completa de um usuário</w:t>
-      </w:r>
-      <w:r>
-        <w:t>, já que erros nesses casos dificultam ou inviabilizam a compra</w:t>
-      </w:r>
-      <w:r>
-        <w:t>.</w:t>
+        <w:t>Esses testes são priorizados nessa ordem para simular a jornada de compra completa do usuário, garantindo que problemas críticos que possam dificultar ou impedir a conclusão da compra sejam identificados e corrigidos o mais cedo possível.</w:t>
       </w:r>
     </w:p>
     <w:p>
@@ -4329,16 +4560,58 @@
         </w:numPr>
       </w:pPr>
       <w:r>
+        <w:lastRenderedPageBreak/>
         <w:t>BDD</w:t>
       </w:r>
     </w:p>
     <w:p>
       <w:pPr>
+        <w:pStyle w:val="PargrafodaLista"/>
+        <w:numPr>
+          <w:ilvl w:val="0"/>
+          <w:numId w:val="32"/>
+        </w:numPr>
+      </w:pPr>
+      <w:proofErr w:type="spellStart"/>
+      <w:r>
+        <w:t>RSpec</w:t>
+      </w:r>
+      <w:proofErr w:type="spellEnd"/>
+    </w:p>
+    <w:p>
+      <w:pPr>
+        <w:pStyle w:val="PargrafodaLista"/>
+        <w:numPr>
+          <w:ilvl w:val="0"/>
+          <w:numId w:val="32"/>
+        </w:numPr>
+      </w:pPr>
+      <w:proofErr w:type="spellStart"/>
+      <w:r>
+        <w:t>SitePrism</w:t>
+      </w:r>
+      <w:proofErr w:type="spellEnd"/>
+    </w:p>
+    <w:p>
+      <w:pPr>
+        <w:pStyle w:val="PargrafodaLista"/>
+        <w:numPr>
+          <w:ilvl w:val="0"/>
+          <w:numId w:val="32"/>
+        </w:numPr>
+      </w:pPr>
+      <w:proofErr w:type="spellStart"/>
+      <w:r>
+        <w:t>Faker</w:t>
+      </w:r>
+      <w:proofErr w:type="spellEnd"/>
+    </w:p>
+    <w:p>
+      <w:pPr>
         <w:pStyle w:val="Ttulo1"/>
       </w:pPr>
       <w:bookmarkStart w:id="20" w:name="_Toc145172129"/>
       <w:r>
-        <w:lastRenderedPageBreak/>
         <w:t>Cronograma</w:t>
       </w:r>
       <w:bookmarkEnd w:id="20"/>
@@ -4509,6 +4782,7 @@
       </w:pPr>
       <w:bookmarkStart w:id="24" w:name="_Toc145172133"/>
       <w:r>
+        <w:lastRenderedPageBreak/>
         <w:t>Observações complementares</w:t>
       </w:r>
       <w:bookmarkEnd w:id="24"/>
@@ -5835,6 +6109,155 @@
     </w:lvl>
   </w:abstractNum>
   <w:abstractNum w:abstractNumId="11" w15:restartNumberingAfterBreak="0">
+    <w:nsid w:val="42CE14ED"/>
+    <w:multiLevelType w:val="multilevel"/>
+    <w:tmpl w:val="E9063D0A"/>
+    <w:lvl w:ilvl="0">
+      <w:start w:val="1"/>
+      <w:numFmt w:val="bullet"/>
+      <w:lvlText w:val=""/>
+      <w:lvlJc w:val="left"/>
+      <w:pPr>
+        <w:tabs>
+          <w:tab w:val="num" w:pos="720"/>
+        </w:tabs>
+        <w:ind w:left="720" w:hanging="360"/>
+      </w:pPr>
+      <w:rPr>
+        <w:rFonts w:ascii="Symbol" w:hAnsi="Symbol" w:hint="default"/>
+        <w:sz w:val="20"/>
+      </w:rPr>
+    </w:lvl>
+    <w:lvl w:ilvl="1" w:tentative="1">
+      <w:start w:val="1"/>
+      <w:numFmt w:val="bullet"/>
+      <w:lvlText w:val=""/>
+      <w:lvlJc w:val="left"/>
+      <w:pPr>
+        <w:tabs>
+          <w:tab w:val="num" w:pos="1440"/>
+        </w:tabs>
+        <w:ind w:left="1440" w:hanging="360"/>
+      </w:pPr>
+      <w:rPr>
+        <w:rFonts w:ascii="Symbol" w:hAnsi="Symbol" w:hint="default"/>
+        <w:sz w:val="20"/>
+      </w:rPr>
+    </w:lvl>
+    <w:lvl w:ilvl="2" w:tentative="1">
+      <w:start w:val="1"/>
+      <w:numFmt w:val="bullet"/>
+      <w:lvlText w:val=""/>
+      <w:lvlJc w:val="left"/>
+      <w:pPr>
+        <w:tabs>
+          <w:tab w:val="num" w:pos="2160"/>
+        </w:tabs>
+        <w:ind w:left="2160" w:hanging="360"/>
+      </w:pPr>
+      <w:rPr>
+        <w:rFonts w:ascii="Symbol" w:hAnsi="Symbol" w:hint="default"/>
+        <w:sz w:val="20"/>
+      </w:rPr>
+    </w:lvl>
+    <w:lvl w:ilvl="3" w:tentative="1">
+      <w:start w:val="1"/>
+      <w:numFmt w:val="bullet"/>
+      <w:lvlText w:val=""/>
+      <w:lvlJc w:val="left"/>
+      <w:pPr>
+        <w:tabs>
+          <w:tab w:val="num" w:pos="2880"/>
+        </w:tabs>
+        <w:ind w:left="2880" w:hanging="360"/>
+      </w:pPr>
+      <w:rPr>
+        <w:rFonts w:ascii="Symbol" w:hAnsi="Symbol" w:hint="default"/>
+        <w:sz w:val="20"/>
+      </w:rPr>
+    </w:lvl>
+    <w:lvl w:ilvl="4" w:tentative="1">
+      <w:start w:val="1"/>
+      <w:numFmt w:val="bullet"/>
+      <w:lvlText w:val=""/>
+      <w:lvlJc w:val="left"/>
+      <w:pPr>
+        <w:tabs>
+          <w:tab w:val="num" w:pos="3600"/>
+        </w:tabs>
+        <w:ind w:left="3600" w:hanging="360"/>
+      </w:pPr>
+      <w:rPr>
+        <w:rFonts w:ascii="Symbol" w:hAnsi="Symbol" w:hint="default"/>
+        <w:sz w:val="20"/>
+      </w:rPr>
+    </w:lvl>
+    <w:lvl w:ilvl="5" w:tentative="1">
+      <w:start w:val="1"/>
+      <w:numFmt w:val="bullet"/>
+      <w:lvlText w:val=""/>
+      <w:lvlJc w:val="left"/>
+      <w:pPr>
+        <w:tabs>
+          <w:tab w:val="num" w:pos="4320"/>
+        </w:tabs>
+        <w:ind w:left="4320" w:hanging="360"/>
+      </w:pPr>
+      <w:rPr>
+        <w:rFonts w:ascii="Symbol" w:hAnsi="Symbol" w:hint="default"/>
+        <w:sz w:val="20"/>
+      </w:rPr>
+    </w:lvl>
+    <w:lvl w:ilvl="6" w:tentative="1">
+      <w:start w:val="1"/>
+      <w:numFmt w:val="bullet"/>
+      <w:lvlText w:val=""/>
+      <w:lvlJc w:val="left"/>
+      <w:pPr>
+        <w:tabs>
+          <w:tab w:val="num" w:pos="5040"/>
+        </w:tabs>
+        <w:ind w:left="5040" w:hanging="360"/>
+      </w:pPr>
+      <w:rPr>
+        <w:rFonts w:ascii="Symbol" w:hAnsi="Symbol" w:hint="default"/>
+        <w:sz w:val="20"/>
+      </w:rPr>
+    </w:lvl>
+    <w:lvl w:ilvl="7" w:tentative="1">
+      <w:start w:val="1"/>
+      <w:numFmt w:val="bullet"/>
+      <w:lvlText w:val=""/>
+      <w:lvlJc w:val="left"/>
+      <w:pPr>
+        <w:tabs>
+          <w:tab w:val="num" w:pos="5760"/>
+        </w:tabs>
+        <w:ind w:left="5760" w:hanging="360"/>
+      </w:pPr>
+      <w:rPr>
+        <w:rFonts w:ascii="Symbol" w:hAnsi="Symbol" w:hint="default"/>
+        <w:sz w:val="20"/>
+      </w:rPr>
+    </w:lvl>
+    <w:lvl w:ilvl="8" w:tentative="1">
+      <w:start w:val="1"/>
+      <w:numFmt w:val="bullet"/>
+      <w:lvlText w:val=""/>
+      <w:lvlJc w:val="left"/>
+      <w:pPr>
+        <w:tabs>
+          <w:tab w:val="num" w:pos="6480"/>
+        </w:tabs>
+        <w:ind w:left="6480" w:hanging="360"/>
+      </w:pPr>
+      <w:rPr>
+        <w:rFonts w:ascii="Symbol" w:hAnsi="Symbol" w:hint="default"/>
+        <w:sz w:val="20"/>
+      </w:rPr>
+    </w:lvl>
+  </w:abstractNum>
+  <w:abstractNum w:abstractNumId="12" w15:restartNumberingAfterBreak="0">
     <w:nsid w:val="441649CA"/>
     <w:multiLevelType w:val="hybridMultilevel"/>
     <w:tmpl w:val="EE7E09D6"/>
@@ -5950,7 +6373,7 @@
       </w:rPr>
     </w:lvl>
   </w:abstractNum>
-  <w:abstractNum w:abstractNumId="12" w15:restartNumberingAfterBreak="0">
+  <w:abstractNum w:abstractNumId="13" w15:restartNumberingAfterBreak="0">
     <w:nsid w:val="4A8D5155"/>
     <w:multiLevelType w:val="hybridMultilevel"/>
     <w:tmpl w:val="F1584D38"/>
@@ -6066,7 +6489,7 @@
       </w:rPr>
     </w:lvl>
   </w:abstractNum>
-  <w:abstractNum w:abstractNumId="13" w15:restartNumberingAfterBreak="0">
+  <w:abstractNum w:abstractNumId="14" w15:restartNumberingAfterBreak="0">
     <w:nsid w:val="4AA271F2"/>
     <w:multiLevelType w:val="hybridMultilevel"/>
     <w:tmpl w:val="3C003FDA"/>
@@ -6182,7 +6605,7 @@
       </w:rPr>
     </w:lvl>
   </w:abstractNum>
-  <w:abstractNum w:abstractNumId="14" w15:restartNumberingAfterBreak="0">
+  <w:abstractNum w:abstractNumId="15" w15:restartNumberingAfterBreak="0">
     <w:nsid w:val="4E09030C"/>
     <w:multiLevelType w:val="hybridMultilevel"/>
     <w:tmpl w:val="05CA569E"/>
@@ -6298,7 +6721,7 @@
       </w:rPr>
     </w:lvl>
   </w:abstractNum>
-  <w:abstractNum w:abstractNumId="15" w15:restartNumberingAfterBreak="0">
+  <w:abstractNum w:abstractNumId="16" w15:restartNumberingAfterBreak="0">
     <w:nsid w:val="4E736037"/>
     <w:multiLevelType w:val="hybridMultilevel"/>
     <w:tmpl w:val="CE0AE7D0"/>
@@ -6414,7 +6837,7 @@
       </w:rPr>
     </w:lvl>
   </w:abstractNum>
-  <w:abstractNum w:abstractNumId="16" w15:restartNumberingAfterBreak="0">
+  <w:abstractNum w:abstractNumId="17" w15:restartNumberingAfterBreak="0">
     <w:nsid w:val="540B7DB6"/>
     <w:multiLevelType w:val="hybridMultilevel"/>
     <w:tmpl w:val="07B28FDE"/>
@@ -6527,7 +6950,7 @@
       </w:rPr>
     </w:lvl>
   </w:abstractNum>
-  <w:abstractNum w:abstractNumId="17" w15:restartNumberingAfterBreak="0">
+  <w:abstractNum w:abstractNumId="18" w15:restartNumberingAfterBreak="0">
     <w:nsid w:val="56BD6944"/>
     <w:multiLevelType w:val="multilevel"/>
     <w:tmpl w:val="0416001F"/>
@@ -6613,7 +7036,7 @@
       </w:pPr>
     </w:lvl>
   </w:abstractNum>
-  <w:abstractNum w:abstractNumId="18" w15:restartNumberingAfterBreak="0">
+  <w:abstractNum w:abstractNumId="19" w15:restartNumberingAfterBreak="0">
     <w:nsid w:val="573D1715"/>
     <w:multiLevelType w:val="multilevel"/>
     <w:tmpl w:val="8AEC196A"/>
@@ -6730,7 +7153,7 @@
       </w:rPr>
     </w:lvl>
   </w:abstractNum>
-  <w:abstractNum w:abstractNumId="19" w15:restartNumberingAfterBreak="0">
+  <w:abstractNum w:abstractNumId="20" w15:restartNumberingAfterBreak="0">
     <w:nsid w:val="57D603A0"/>
     <w:multiLevelType w:val="hybridMultilevel"/>
     <w:tmpl w:val="8DC65B88"/>
@@ -6846,7 +7269,7 @@
       </w:rPr>
     </w:lvl>
   </w:abstractNum>
-  <w:abstractNum w:abstractNumId="20" w15:restartNumberingAfterBreak="0">
+  <w:abstractNum w:abstractNumId="21" w15:restartNumberingAfterBreak="0">
     <w:nsid w:val="5C4C28B2"/>
     <w:multiLevelType w:val="hybridMultilevel"/>
     <w:tmpl w:val="938CFAF6"/>
@@ -6935,7 +7358,7 @@
       </w:pPr>
     </w:lvl>
   </w:abstractNum>
-  <w:abstractNum w:abstractNumId="21" w15:restartNumberingAfterBreak="0">
+  <w:abstractNum w:abstractNumId="22" w15:restartNumberingAfterBreak="0">
     <w:nsid w:val="5CD822E0"/>
     <w:multiLevelType w:val="multilevel"/>
     <w:tmpl w:val="0416001F"/>
@@ -7021,7 +7444,7 @@
       </w:pPr>
     </w:lvl>
   </w:abstractNum>
-  <w:abstractNum w:abstractNumId="22" w15:restartNumberingAfterBreak="0">
+  <w:abstractNum w:abstractNumId="23" w15:restartNumberingAfterBreak="0">
     <w:nsid w:val="5D8B7348"/>
     <w:multiLevelType w:val="multilevel"/>
     <w:tmpl w:val="247E574E"/>
@@ -7134,7 +7557,7 @@
       </w:rPr>
     </w:lvl>
   </w:abstractNum>
-  <w:abstractNum w:abstractNumId="23" w15:restartNumberingAfterBreak="0">
+  <w:abstractNum w:abstractNumId="24" w15:restartNumberingAfterBreak="0">
     <w:nsid w:val="5E541922"/>
     <w:multiLevelType w:val="hybridMultilevel"/>
     <w:tmpl w:val="E0ACB1B8"/>
@@ -7250,7 +7673,7 @@
       </w:rPr>
     </w:lvl>
   </w:abstractNum>
-  <w:abstractNum w:abstractNumId="24" w15:restartNumberingAfterBreak="0">
+  <w:abstractNum w:abstractNumId="25" w15:restartNumberingAfterBreak="0">
     <w:nsid w:val="62302237"/>
     <w:multiLevelType w:val="hybridMultilevel"/>
     <w:tmpl w:val="C108009A"/>
@@ -7363,7 +7786,7 @@
       </w:rPr>
     </w:lvl>
   </w:abstractNum>
-  <w:abstractNum w:abstractNumId="25" w15:restartNumberingAfterBreak="0">
+  <w:abstractNum w:abstractNumId="26" w15:restartNumberingAfterBreak="0">
     <w:nsid w:val="67310978"/>
     <w:multiLevelType w:val="hybridMultilevel"/>
     <w:tmpl w:val="F668AE8A"/>
@@ -7479,7 +7902,7 @@
       </w:rPr>
     </w:lvl>
   </w:abstractNum>
-  <w:abstractNum w:abstractNumId="26" w15:restartNumberingAfterBreak="0">
+  <w:abstractNum w:abstractNumId="27" w15:restartNumberingAfterBreak="0">
     <w:nsid w:val="78B91FF4"/>
     <w:multiLevelType w:val="multilevel"/>
     <w:tmpl w:val="247E574E"/>
@@ -7592,7 +8015,7 @@
       </w:rPr>
     </w:lvl>
   </w:abstractNum>
-  <w:abstractNum w:abstractNumId="27" w15:restartNumberingAfterBreak="0">
+  <w:abstractNum w:abstractNumId="28" w15:restartNumberingAfterBreak="0">
     <w:nsid w:val="7ADA5058"/>
     <w:multiLevelType w:val="hybridMultilevel"/>
     <w:tmpl w:val="EAC2C03C"/>
@@ -7678,7 +8101,123 @@
       </w:pPr>
     </w:lvl>
   </w:abstractNum>
-  <w:abstractNum w:abstractNumId="28" w15:restartNumberingAfterBreak="0">
+  <w:abstractNum w:abstractNumId="29" w15:restartNumberingAfterBreak="0">
+    <w:nsid w:val="7B3B5647"/>
+    <w:multiLevelType w:val="hybridMultilevel"/>
+    <w:tmpl w:val="4C2A64C8"/>
+    <w:lvl w:ilvl="0" w:tplc="228EE642">
+      <w:numFmt w:val="bullet"/>
+      <w:lvlText w:val="-"/>
+      <w:lvlJc w:val="left"/>
+      <w:pPr>
+        <w:ind w:left="1429" w:hanging="360"/>
+      </w:pPr>
+      <w:rPr>
+        <w:rFonts w:ascii="Arial" w:eastAsia="Arial" w:hAnsi="Arial" w:cs="Arial" w:hint="default"/>
+        <w:w w:val="103"/>
+        <w:sz w:val="25"/>
+        <w:szCs w:val="25"/>
+        <w:lang w:val="pt-PT" w:eastAsia="en-US" w:bidi="ar-SA"/>
+      </w:rPr>
+    </w:lvl>
+    <w:lvl w:ilvl="1" w:tplc="04160003" w:tentative="1">
+      <w:start w:val="1"/>
+      <w:numFmt w:val="bullet"/>
+      <w:lvlText w:val="o"/>
+      <w:lvlJc w:val="left"/>
+      <w:pPr>
+        <w:ind w:left="2149" w:hanging="360"/>
+      </w:pPr>
+      <w:rPr>
+        <w:rFonts w:ascii="Courier New" w:hAnsi="Courier New" w:cs="Courier New" w:hint="default"/>
+      </w:rPr>
+    </w:lvl>
+    <w:lvl w:ilvl="2" w:tplc="04160005" w:tentative="1">
+      <w:start w:val="1"/>
+      <w:numFmt w:val="bullet"/>
+      <w:lvlText w:val=""/>
+      <w:lvlJc w:val="left"/>
+      <w:pPr>
+        <w:ind w:left="2869" w:hanging="360"/>
+      </w:pPr>
+      <w:rPr>
+        <w:rFonts w:ascii="Wingdings" w:hAnsi="Wingdings" w:hint="default"/>
+      </w:rPr>
+    </w:lvl>
+    <w:lvl w:ilvl="3" w:tplc="04160001" w:tentative="1">
+      <w:start w:val="1"/>
+      <w:numFmt w:val="bullet"/>
+      <w:lvlText w:val=""/>
+      <w:lvlJc w:val="left"/>
+      <w:pPr>
+        <w:ind w:left="3589" w:hanging="360"/>
+      </w:pPr>
+      <w:rPr>
+        <w:rFonts w:ascii="Symbol" w:hAnsi="Symbol" w:hint="default"/>
+      </w:rPr>
+    </w:lvl>
+    <w:lvl w:ilvl="4" w:tplc="04160003" w:tentative="1">
+      <w:start w:val="1"/>
+      <w:numFmt w:val="bullet"/>
+      <w:lvlText w:val="o"/>
+      <w:lvlJc w:val="left"/>
+      <w:pPr>
+        <w:ind w:left="4309" w:hanging="360"/>
+      </w:pPr>
+      <w:rPr>
+        <w:rFonts w:ascii="Courier New" w:hAnsi="Courier New" w:cs="Courier New" w:hint="default"/>
+      </w:rPr>
+    </w:lvl>
+    <w:lvl w:ilvl="5" w:tplc="04160005" w:tentative="1">
+      <w:start w:val="1"/>
+      <w:numFmt w:val="bullet"/>
+      <w:lvlText w:val=""/>
+      <w:lvlJc w:val="left"/>
+      <w:pPr>
+        <w:ind w:left="5029" w:hanging="360"/>
+      </w:pPr>
+      <w:rPr>
+        <w:rFonts w:ascii="Wingdings" w:hAnsi="Wingdings" w:hint="default"/>
+      </w:rPr>
+    </w:lvl>
+    <w:lvl w:ilvl="6" w:tplc="04160001" w:tentative="1">
+      <w:start w:val="1"/>
+      <w:numFmt w:val="bullet"/>
+      <w:lvlText w:val=""/>
+      <w:lvlJc w:val="left"/>
+      <w:pPr>
+        <w:ind w:left="5749" w:hanging="360"/>
+      </w:pPr>
+      <w:rPr>
+        <w:rFonts w:ascii="Symbol" w:hAnsi="Symbol" w:hint="default"/>
+      </w:rPr>
+    </w:lvl>
+    <w:lvl w:ilvl="7" w:tplc="04160003" w:tentative="1">
+      <w:start w:val="1"/>
+      <w:numFmt w:val="bullet"/>
+      <w:lvlText w:val="o"/>
+      <w:lvlJc w:val="left"/>
+      <w:pPr>
+        <w:ind w:left="6469" w:hanging="360"/>
+      </w:pPr>
+      <w:rPr>
+        <w:rFonts w:ascii="Courier New" w:hAnsi="Courier New" w:cs="Courier New" w:hint="default"/>
+      </w:rPr>
+    </w:lvl>
+    <w:lvl w:ilvl="8" w:tplc="04160005" w:tentative="1">
+      <w:start w:val="1"/>
+      <w:numFmt w:val="bullet"/>
+      <w:lvlText w:val=""/>
+      <w:lvlJc w:val="left"/>
+      <w:pPr>
+        <w:ind w:left="7189" w:hanging="360"/>
+      </w:pPr>
+      <w:rPr>
+        <w:rFonts w:ascii="Wingdings" w:hAnsi="Wingdings" w:hint="default"/>
+      </w:rPr>
+    </w:lvl>
+  </w:abstractNum>
+  <w:abstractNum w:abstractNumId="30" w15:restartNumberingAfterBreak="0">
     <w:nsid w:val="7E427317"/>
     <w:multiLevelType w:val="multilevel"/>
     <w:tmpl w:val="04160025"/>
@@ -7773,7 +8312,7 @@
       </w:pPr>
     </w:lvl>
   </w:abstractNum>
-  <w:abstractNum w:abstractNumId="29" w15:restartNumberingAfterBreak="0">
+  <w:abstractNum w:abstractNumId="31" w15:restartNumberingAfterBreak="0">
     <w:nsid w:val="7E653E74"/>
     <w:multiLevelType w:val="multilevel"/>
     <w:tmpl w:val="2EEC82B8"/>
@@ -7894,7 +8433,7 @@
       </w:rPr>
     </w:lvl>
   </w:abstractNum>
-  <w:abstractNum w:abstractNumId="30" w15:restartNumberingAfterBreak="0">
+  <w:abstractNum w:abstractNumId="32" w15:restartNumberingAfterBreak="0">
     <w:nsid w:val="7E82223C"/>
     <w:multiLevelType w:val="multilevel"/>
     <w:tmpl w:val="247E574E"/>
@@ -8007,7 +8546,7 @@
       </w:rPr>
     </w:lvl>
   </w:abstractNum>
-  <w:abstractNum w:abstractNumId="31" w15:restartNumberingAfterBreak="0">
+  <w:abstractNum w:abstractNumId="33" w15:restartNumberingAfterBreak="0">
     <w:nsid w:val="7F093E45"/>
     <w:multiLevelType w:val="hybridMultilevel"/>
     <w:tmpl w:val="399692C4"/>
@@ -8121,10 +8660,10 @@
     </w:lvl>
   </w:abstractNum>
   <w:num w:numId="1" w16cid:durableId="2004775418">
-    <w:abstractNumId w:val="20"/>
+    <w:abstractNumId w:val="21"/>
   </w:num>
   <w:num w:numId="2" w16cid:durableId="1070037570">
-    <w:abstractNumId w:val="13"/>
+    <w:abstractNumId w:val="14"/>
   </w:num>
   <w:num w:numId="3" w16cid:durableId="1933581661">
     <w:abstractNumId w:val="4"/>
@@ -8139,61 +8678,61 @@
     <w:abstractNumId w:val="8"/>
   </w:num>
   <w:num w:numId="7" w16cid:durableId="1520049572">
-    <w:abstractNumId w:val="18"/>
+    <w:abstractNumId w:val="19"/>
   </w:num>
   <w:num w:numId="8" w16cid:durableId="614824129">
-    <w:abstractNumId w:val="29"/>
+    <w:abstractNumId w:val="31"/>
   </w:num>
   <w:num w:numId="9" w16cid:durableId="1702170253">
-    <w:abstractNumId w:val="15"/>
+    <w:abstractNumId w:val="16"/>
   </w:num>
   <w:num w:numId="10" w16cid:durableId="1925186384">
-    <w:abstractNumId w:val="16"/>
+    <w:abstractNumId w:val="17"/>
   </w:num>
   <w:num w:numId="11" w16cid:durableId="44499203">
-    <w:abstractNumId w:val="31"/>
+    <w:abstractNumId w:val="33"/>
   </w:num>
   <w:num w:numId="12" w16cid:durableId="127824709">
-    <w:abstractNumId w:val="24"/>
+    <w:abstractNumId w:val="25"/>
   </w:num>
   <w:num w:numId="13" w16cid:durableId="476999480">
-    <w:abstractNumId w:val="11"/>
+    <w:abstractNumId w:val="12"/>
   </w:num>
   <w:num w:numId="14" w16cid:durableId="1242252847">
     <w:abstractNumId w:val="9"/>
   </w:num>
   <w:num w:numId="15" w16cid:durableId="1151288609">
-    <w:abstractNumId w:val="12"/>
+    <w:abstractNumId w:val="13"/>
   </w:num>
   <w:num w:numId="16" w16cid:durableId="44373285">
-    <w:abstractNumId w:val="19"/>
+    <w:abstractNumId w:val="20"/>
   </w:num>
   <w:num w:numId="17" w16cid:durableId="413551019">
-    <w:abstractNumId w:val="27"/>
+    <w:abstractNumId w:val="28"/>
   </w:num>
   <w:num w:numId="18" w16cid:durableId="1528130420">
     <w:abstractNumId w:val="2"/>
   </w:num>
   <w:num w:numId="19" w16cid:durableId="329069573">
-    <w:abstractNumId w:val="21"/>
+    <w:abstractNumId w:val="22"/>
   </w:num>
   <w:num w:numId="20" w16cid:durableId="1309242005">
     <w:abstractNumId w:val="0"/>
   </w:num>
   <w:num w:numId="21" w16cid:durableId="639073954">
-    <w:abstractNumId w:val="17"/>
+    <w:abstractNumId w:val="18"/>
   </w:num>
   <w:num w:numId="22" w16cid:durableId="1810703351">
-    <w:abstractNumId w:val="26"/>
+    <w:abstractNumId w:val="27"/>
   </w:num>
   <w:num w:numId="23" w16cid:durableId="1496022497">
-    <w:abstractNumId w:val="30"/>
+    <w:abstractNumId w:val="32"/>
   </w:num>
   <w:num w:numId="24" w16cid:durableId="1561862107">
-    <w:abstractNumId w:val="22"/>
+    <w:abstractNumId w:val="23"/>
   </w:num>
   <w:num w:numId="25" w16cid:durableId="2127893820">
-    <w:abstractNumId w:val="14"/>
+    <w:abstractNumId w:val="15"/>
   </w:num>
   <w:num w:numId="26" w16cid:durableId="1861234681">
     <w:abstractNumId w:val="3"/>
@@ -8202,19 +8741,25 @@
     <w:abstractNumId w:val="10"/>
   </w:num>
   <w:num w:numId="28" w16cid:durableId="956060129">
-    <w:abstractNumId w:val="28"/>
+    <w:abstractNumId w:val="30"/>
   </w:num>
   <w:num w:numId="29" w16cid:durableId="379669823">
     <w:abstractNumId w:val="7"/>
   </w:num>
   <w:num w:numId="30" w16cid:durableId="915091647">
-    <w:abstractNumId w:val="23"/>
+    <w:abstractNumId w:val="24"/>
   </w:num>
   <w:num w:numId="31" w16cid:durableId="1614897946">
     <w:abstractNumId w:val="5"/>
   </w:num>
   <w:num w:numId="32" w16cid:durableId="110438364">
-    <w:abstractNumId w:val="25"/>
+    <w:abstractNumId w:val="26"/>
+  </w:num>
+  <w:num w:numId="33" w16cid:durableId="1168910013">
+    <w:abstractNumId w:val="11"/>
+  </w:num>
+  <w:num w:numId="34" w16cid:durableId="297611933">
+    <w:abstractNumId w:val="29"/>
   </w:num>
 </w:numbering>
 </file>
@@ -9371,6 +9916,27 @@
       <w:sz w:val="24"/>
     </w:rPr>
   </w:style>
+  <w:style w:type="paragraph" w:styleId="NormalWeb">
+    <w:name w:val="Normal (Web)"/>
+    <w:basedOn w:val="Normal"/>
+    <w:uiPriority w:val="99"/>
+    <w:semiHidden/>
+    <w:unhideWhenUsed/>
+    <w:rsid w:val="00323228"/>
+    <w:pPr>
+      <w:spacing w:before="100" w:beforeAutospacing="1" w:after="100" w:afterAutospacing="1" w:line="240" w:lineRule="auto"/>
+      <w:ind w:firstLine="0"/>
+      <w:jc w:val="left"/>
+    </w:pPr>
+    <w:rPr>
+      <w:rFonts w:ascii="Times New Roman" w:eastAsia="Times New Roman" w:hAnsi="Times New Roman" w:cs="Times New Roman"/>
+      <w:color w:val="auto"/>
+      <w:kern w:val="0"/>
+      <w:szCs w:val="24"/>
+      <w:lang w:eastAsia="pt-BR"/>
+      <w14:ligatures w14:val="none"/>
+    </w:rPr>
+  </w:style>
 </w:styles>
 </file>
 
